--- a/Presupuesto Web-CaloiaFrancisco.docx
+++ b/Presupuesto Web-CaloiaFrancisco.docx
@@ -163,45 +163,7 @@
           <w:szCs w:val="28"/>
           <w:lang w:val="en-US"/>
         </w:rPr>
-        <w:t xml:space="preserve"> </w:t>
-      </w:r>
-      <w:proofErr w:type="gramStart"/>
-      <w:r>
-        <w:rPr>
-          <w:rFonts w:ascii="Consolas" w:hAnsi="Consolas"/>
-          <w:sz w:val="28"/>
-          <w:szCs w:val="28"/>
-          <w:lang w:val="en-US"/>
-        </w:rPr>
-        <w:t>Design(</w:t>
-      </w:r>
-      <w:proofErr w:type="gramEnd"/>
-      <w:r>
-        <w:rPr>
-          <w:rFonts w:ascii="Consolas" w:hAnsi="Consolas"/>
-          <w:sz w:val="28"/>
-          <w:szCs w:val="28"/>
-          <w:lang w:val="en-US"/>
-        </w:rPr>
-        <w:t>3 Breakpoints)------</w:t>
-      </w:r>
-      <w:r>
-        <w:rPr>
-          <w:rFonts w:ascii="Consolas" w:hAnsi="Consolas"/>
-          <w:sz w:val="28"/>
-          <w:szCs w:val="28"/>
-          <w:lang w:val="en-US"/>
-        </w:rPr>
-        <w:t>-</w:t>
-      </w:r>
-      <w:r>
-        <w:rPr>
-          <w:rFonts w:ascii="Consolas" w:hAnsi="Consolas"/>
-          <w:sz w:val="28"/>
-          <w:szCs w:val="28"/>
-          <w:lang w:val="en-US"/>
-        </w:rPr>
-        <w:t>U$D</w:t>
+        <w:t xml:space="preserve"> Design(3 Breakpoints)-----U$D</w:t>
       </w:r>
       <w:r>
         <w:rPr>
@@ -272,24 +234,7 @@
           <w:szCs w:val="28"/>
         </w:rPr>
         <w:tab/>
-      </w:r>
-      <w:proofErr w:type="gramStart"/>
-      <w:r>
-        <w:rPr>
-          <w:rFonts w:ascii="Consolas" w:hAnsi="Consolas"/>
-          <w:sz w:val="28"/>
-          <w:szCs w:val="28"/>
-        </w:rPr>
-        <w:t>Mantenimiento(</w:t>
-      </w:r>
-      <w:proofErr w:type="gramEnd"/>
-      <w:r>
-        <w:rPr>
-          <w:rFonts w:ascii="Consolas" w:hAnsi="Consolas"/>
-          <w:sz w:val="28"/>
-          <w:szCs w:val="28"/>
-        </w:rPr>
-        <w:t>Mensual)--------------</w:t>
+        <w:t>Mantenimiento(Mensual)--------------</w:t>
       </w:r>
       <w:r>
         <w:rPr>
@@ -598,19 +543,8 @@
           <w:szCs w:val="24"/>
           <w:u w:val="single"/>
         </w:rPr>
-        <w:t xml:space="preserve">Responsive </w:t>
-      </w:r>
-      <w:proofErr w:type="spellStart"/>
-      <w:r>
-        <w:rPr>
-          <w:rFonts w:ascii="Consolas" w:hAnsi="Consolas"/>
-          <w:sz w:val="24"/>
-          <w:szCs w:val="24"/>
-          <w:u w:val="single"/>
-        </w:rPr>
-        <w:t>Design</w:t>
-      </w:r>
-      <w:proofErr w:type="spellEnd"/>
+        <w:t>Responsive Design</w:t>
+      </w:r>
       <w:r>
         <w:rPr>
           <w:rFonts w:ascii="Consolas" w:hAnsi="Consolas"/>
